--- a/SeattleU_Template.docx
+++ b/SeattleU_Template.docx
@@ -43,7 +43,7 @@
       <w:r>
         <w:t xml:space="preserve">This is an R Markdown document. Markdown is a simple formatting syntax for authoring HTML, PDF, and MS Word documents. For more details on using R Markdown see </w:t>
       </w:r>
-      <w:hyperlink r:id="rId10">
+      <w:hyperlink r:id="rId11">
         <w:r>
           <w:rPr>
             <w:rStyle w:val="Hyperlink"/>
@@ -211,7 +211,7 @@
                     </pic:cNvPicPr>
                   </pic:nvPicPr>
                   <pic:blipFill>
-                    <a:blip r:embed="rId11"/>
+                    <a:blip r:embed="rId12"/>
                     <a:stretch>
                       <a:fillRect/>
                     </a:stretch>
@@ -587,6 +587,191 @@
     </w:lvl>
   </w:abstractNum>
   <w:abstractNum w:abstractNumId="3" w15:restartNumberingAfterBreak="0">
+    <w:nsid w:val="FFFFFF7C"/>
+    <w:multiLevelType w:val="singleLevel"/>
+    <w:tmpl w:val="EFD8F41E"/>
+    <w:lvl w:ilvl="0">
+      <w:start w:val="1"/>
+      <w:numFmt w:val="decimal"/>
+      <w:lvlText w:val="%1."/>
+      <w:lvlJc w:val="left"/>
+      <w:pPr>
+        <w:tabs>
+          <w:tab w:val="num" w:pos="1800"/>
+        </w:tabs>
+        <w:ind w:left="1800" w:hanging="360"/>
+      </w:pPr>
+    </w:lvl>
+  </w:abstractNum>
+  <w:abstractNum w:abstractNumId="4" w15:restartNumberingAfterBreak="0">
+    <w:nsid w:val="FFFFFF7D"/>
+    <w:multiLevelType w:val="singleLevel"/>
+    <w:tmpl w:val="C230486C"/>
+    <w:lvl w:ilvl="0">
+      <w:start w:val="1"/>
+      <w:numFmt w:val="decimal"/>
+      <w:lvlText w:val="%1."/>
+      <w:lvlJc w:val="left"/>
+      <w:pPr>
+        <w:tabs>
+          <w:tab w:val="num" w:pos="1440"/>
+        </w:tabs>
+        <w:ind w:left="1440" w:hanging="360"/>
+      </w:pPr>
+    </w:lvl>
+  </w:abstractNum>
+  <w:abstractNum w:abstractNumId="5" w15:restartNumberingAfterBreak="0">
+    <w:nsid w:val="FFFFFF7E"/>
+    <w:multiLevelType w:val="singleLevel"/>
+    <w:tmpl w:val="C6B23F3E"/>
+    <w:lvl w:ilvl="0">
+      <w:start w:val="1"/>
+      <w:numFmt w:val="decimal"/>
+      <w:lvlText w:val="%1."/>
+      <w:lvlJc w:val="left"/>
+      <w:pPr>
+        <w:tabs>
+          <w:tab w:val="num" w:pos="1080"/>
+        </w:tabs>
+        <w:ind w:left="1080" w:hanging="360"/>
+      </w:pPr>
+    </w:lvl>
+  </w:abstractNum>
+  <w:abstractNum w:abstractNumId="6" w15:restartNumberingAfterBreak="0">
+    <w:nsid w:val="FFFFFF7F"/>
+    <w:multiLevelType w:val="singleLevel"/>
+    <w:tmpl w:val="C320586E"/>
+    <w:lvl w:ilvl="0">
+      <w:start w:val="1"/>
+      <w:numFmt w:val="decimal"/>
+      <w:lvlText w:val="%1."/>
+      <w:lvlJc w:val="left"/>
+      <w:pPr>
+        <w:tabs>
+          <w:tab w:val="num" w:pos="720"/>
+        </w:tabs>
+        <w:ind w:left="720" w:hanging="360"/>
+      </w:pPr>
+    </w:lvl>
+  </w:abstractNum>
+  <w:abstractNum w:abstractNumId="7" w15:restartNumberingAfterBreak="0">
+    <w:nsid w:val="FFFFFF80"/>
+    <w:multiLevelType w:val="singleLevel"/>
+    <w:tmpl w:val="EA8CBDE0"/>
+    <w:lvl w:ilvl="0">
+      <w:start w:val="1"/>
+      <w:numFmt w:val="bullet"/>
+      <w:lvlText w:val=""/>
+      <w:lvlJc w:val="left"/>
+      <w:pPr>
+        <w:tabs>
+          <w:tab w:val="num" w:pos="1800"/>
+        </w:tabs>
+        <w:ind w:left="1800" w:hanging="360"/>
+      </w:pPr>
+      <w:rPr>
+        <w:rFonts w:ascii="Symbol" w:hAnsi="Symbol" w:hint="default"/>
+      </w:rPr>
+    </w:lvl>
+  </w:abstractNum>
+  <w:abstractNum w:abstractNumId="8" w15:restartNumberingAfterBreak="0">
+    <w:nsid w:val="FFFFFF81"/>
+    <w:multiLevelType w:val="singleLevel"/>
+    <w:tmpl w:val="C5AAB5C6"/>
+    <w:lvl w:ilvl="0">
+      <w:start w:val="1"/>
+      <w:numFmt w:val="bullet"/>
+      <w:lvlText w:val=""/>
+      <w:lvlJc w:val="left"/>
+      <w:pPr>
+        <w:tabs>
+          <w:tab w:val="num" w:pos="1440"/>
+        </w:tabs>
+        <w:ind w:left="1440" w:hanging="360"/>
+      </w:pPr>
+      <w:rPr>
+        <w:rFonts w:ascii="Symbol" w:hAnsi="Symbol" w:hint="default"/>
+      </w:rPr>
+    </w:lvl>
+  </w:abstractNum>
+  <w:abstractNum w:abstractNumId="9" w15:restartNumberingAfterBreak="0">
+    <w:nsid w:val="FFFFFF82"/>
+    <w:multiLevelType w:val="singleLevel"/>
+    <w:tmpl w:val="EE328C3C"/>
+    <w:lvl w:ilvl="0">
+      <w:start w:val="1"/>
+      <w:numFmt w:val="bullet"/>
+      <w:lvlText w:val=""/>
+      <w:lvlJc w:val="left"/>
+      <w:pPr>
+        <w:tabs>
+          <w:tab w:val="num" w:pos="1080"/>
+        </w:tabs>
+        <w:ind w:left="1080" w:hanging="360"/>
+      </w:pPr>
+      <w:rPr>
+        <w:rFonts w:ascii="Symbol" w:hAnsi="Symbol" w:hint="default"/>
+      </w:rPr>
+    </w:lvl>
+  </w:abstractNum>
+  <w:abstractNum w:abstractNumId="10" w15:restartNumberingAfterBreak="0">
+    <w:nsid w:val="FFFFFF83"/>
+    <w:multiLevelType w:val="singleLevel"/>
+    <w:tmpl w:val="3E8AC6E6"/>
+    <w:lvl w:ilvl="0">
+      <w:start w:val="1"/>
+      <w:numFmt w:val="bullet"/>
+      <w:lvlText w:val=""/>
+      <w:lvlJc w:val="left"/>
+      <w:pPr>
+        <w:tabs>
+          <w:tab w:val="num" w:pos="720"/>
+        </w:tabs>
+        <w:ind w:left="720" w:hanging="360"/>
+      </w:pPr>
+      <w:rPr>
+        <w:rFonts w:ascii="Symbol" w:hAnsi="Symbol" w:hint="default"/>
+      </w:rPr>
+    </w:lvl>
+  </w:abstractNum>
+  <w:abstractNum w:abstractNumId="11" w15:restartNumberingAfterBreak="0">
+    <w:nsid w:val="FFFFFF88"/>
+    <w:multiLevelType w:val="singleLevel"/>
+    <w:tmpl w:val="0DAA8F6E"/>
+    <w:lvl w:ilvl="0">
+      <w:start w:val="1"/>
+      <w:numFmt w:val="decimal"/>
+      <w:lvlText w:val="%1."/>
+      <w:lvlJc w:val="left"/>
+      <w:pPr>
+        <w:tabs>
+          <w:tab w:val="num" w:pos="360"/>
+        </w:tabs>
+        <w:ind w:left="360" w:hanging="360"/>
+      </w:pPr>
+    </w:lvl>
+  </w:abstractNum>
+  <w:abstractNum w:abstractNumId="12" w15:restartNumberingAfterBreak="0">
+    <w:nsid w:val="FFFFFF89"/>
+    <w:multiLevelType w:val="singleLevel"/>
+    <w:tmpl w:val="DBCE04EE"/>
+    <w:lvl w:ilvl="0">
+      <w:start w:val="1"/>
+      <w:numFmt w:val="bullet"/>
+      <w:lvlText w:val=""/>
+      <w:lvlJc w:val="left"/>
+      <w:pPr>
+        <w:tabs>
+          <w:tab w:val="num" w:pos="360"/>
+        </w:tabs>
+        <w:ind w:left="360" w:hanging="360"/>
+      </w:pPr>
+      <w:rPr>
+        <w:rFonts w:ascii="Symbol" w:hAnsi="Symbol" w:hint="default"/>
+      </w:rPr>
+    </w:lvl>
+  </w:abstractNum>
+  <w:abstractNum w:abstractNumId="13" w15:restartNumberingAfterBreak="0">
     <w:nsid w:val="5DE29961"/>
     <w:multiLevelType w:val="multilevel"/>
     <w:tmpl w:val="A378D984"/>
@@ -682,13 +867,43 @@
     <w:abstractNumId w:val="2"/>
   </w:num>
   <w:num w:numId="2">
-    <w:abstractNumId w:val="3"/>
+    <w:abstractNumId w:val="13"/>
   </w:num>
   <w:num w:numId="3">
     <w:abstractNumId w:val="1"/>
   </w:num>
   <w:num w:numId="4">
     <w:abstractNumId w:val="0"/>
+  </w:num>
+  <w:num w:numId="5">
+    <w:abstractNumId w:val="3"/>
+  </w:num>
+  <w:num w:numId="6">
+    <w:abstractNumId w:val="4"/>
+  </w:num>
+  <w:num w:numId="7">
+    <w:abstractNumId w:val="5"/>
+  </w:num>
+  <w:num w:numId="8">
+    <w:abstractNumId w:val="6"/>
+  </w:num>
+  <w:num w:numId="9">
+    <w:abstractNumId w:val="11"/>
+  </w:num>
+  <w:num w:numId="10">
+    <w:abstractNumId w:val="7"/>
+  </w:num>
+  <w:num w:numId="11">
+    <w:abstractNumId w:val="8"/>
+  </w:num>
+  <w:num w:numId="12">
+    <w:abstractNumId w:val="9"/>
+  </w:num>
+  <w:num w:numId="13">
+    <w:abstractNumId w:val="10"/>
+  </w:num>
+  <w:num w:numId="14">
+    <w:abstractNumId w:val="12"/>
   </w:num>
 </w:numbering>
 </file>
@@ -791,6 +1006,7 @@
     <w:lsdException w:name="HTML Sample" w:semiHidden="1" w:unhideWhenUsed="1"/>
     <w:lsdException w:name="HTML Typewriter" w:semiHidden="1" w:unhideWhenUsed="1"/>
     <w:lsdException w:name="HTML Variable" w:semiHidden="1" w:unhideWhenUsed="1"/>
+    <w:lsdException w:name="Normal Table" w:semiHidden="1" w:unhideWhenUsed="1"/>
     <w:lsdException w:name="annotation subject" w:semiHidden="1" w:unhideWhenUsed="1"/>
     <w:lsdException w:name="No List" w:semiHidden="1" w:unhideWhenUsed="1"/>
     <w:lsdException w:name="Outline List 1" w:semiHidden="1" w:unhideWhenUsed="1"/>
@@ -833,8 +1049,11 @@
     <w:lsdException w:name="Table Contemporary" w:semiHidden="1" w:unhideWhenUsed="1"/>
     <w:lsdException w:name="Table Elegant" w:semiHidden="1" w:unhideWhenUsed="1"/>
     <w:lsdException w:name="Table Professional" w:semiHidden="1" w:unhideWhenUsed="1"/>
+    <w:lsdException w:name="Table Subtle 1" w:semiHidden="1" w:unhideWhenUsed="1"/>
     <w:lsdException w:name="Table Subtle 2" w:semiHidden="1" w:unhideWhenUsed="1"/>
     <w:lsdException w:name="Table Web 1" w:semiHidden="1" w:unhideWhenUsed="1"/>
+    <w:lsdException w:name="Table Web 2" w:semiHidden="1" w:unhideWhenUsed="1"/>
+    <w:lsdException w:name="Table Web 3" w:semiHidden="1" w:unhideWhenUsed="1"/>
     <w:lsdException w:name="Balloon Text" w:semiHidden="1" w:unhideWhenUsed="1"/>
     <w:lsdException w:name="Table Theme" w:semiHidden="1" w:unhideWhenUsed="1"/>
     <w:lsdException w:name="Placeholder Text" w:semiHidden="1"/>
@@ -853,6 +1072,10 @@
     <w:lsdException w:name="Colorful List"/>
     <w:lsdException w:name="Colorful Grid"/>
     <w:lsdException w:name="Light Shading Accent 1"/>
+    <w:lsdException w:name="Light List Accent 1"/>
+    <w:lsdException w:name="Light Grid Accent 1"/>
+    <w:lsdException w:name="Medium Shading 1 Accent 1"/>
+    <w:lsdException w:name="Medium Shading 2 Accent 1"/>
     <w:lsdException w:name="Medium List 1 Accent 1"/>
     <w:lsdException w:name="Revision" w:semiHidden="1"/>
     <w:lsdException w:name="Medium List 2 Accent 1"/>
@@ -928,6 +1151,11 @@
     <w:lsdException w:name="Medium List 2 Accent 6"/>
     <w:lsdException w:name="Medium Grid 1 Accent 6"/>
     <w:lsdException w:name="Medium Grid 2 Accent 6"/>
+    <w:lsdException w:name="Medium Grid 3 Accent 6"/>
+    <w:lsdException w:name="Dark List Accent 6"/>
+    <w:lsdException w:name="Colorful Shading Accent 6"/>
+    <w:lsdException w:name="Colorful List Accent 6"/>
+    <w:lsdException w:name="Colorful Grid Accent 6"/>
     <w:lsdException w:name="Bibliography" w:semiHidden="1" w:unhideWhenUsed="1"/>
     <w:lsdException w:name="TOC Heading" w:semiHidden="1" w:unhideWhenUsed="1"/>
     <w:lsdException w:name="Grid Table 4" w:uiPriority="49"/>
@@ -1034,9 +1262,10 @@
   <w:style w:type="paragraph" w:default="1" w:styleId="Normal">
     <w:name w:val="Normal"/>
     <w:qFormat/>
-    <w:rsid w:val="00C136F5"/>
+    <w:rsid w:val="0085621A"/>
     <w:rPr>
       <w:rFonts w:ascii="Garamond" w:hAnsi="Garamond"/>
+      <w:color w:val="000000" w:themeColor="text1"/>
     </w:rPr>
   </w:style>
   <w:style w:type="paragraph" w:styleId="Heading1">
@@ -1272,13 +1501,14 @@
     <w:name w:val="Author"/>
     <w:next w:val="BodyText"/>
     <w:qFormat/>
-    <w:rsid w:val="00F54866"/>
+    <w:rsid w:val="00E53A8F"/>
     <w:pPr>
       <w:keepNext/>
       <w:keepLines/>
     </w:pPr>
     <w:rPr>
       <w:rFonts w:ascii="Gill Sans MT" w:hAnsi="Gill Sans MT"/>
+      <w:color w:val="000000" w:themeColor="text1"/>
       <w:sz w:val="26"/>
     </w:rPr>
   </w:style>
@@ -1287,7 +1517,7 @@
     <w:basedOn w:val="Author"/>
     <w:next w:val="BodyText"/>
     <w:qFormat/>
-    <w:rsid w:val="00F534BD"/>
+    <w:rsid w:val="0085621A"/>
     <w:rPr>
       <w:rFonts w:ascii="Garamond" w:hAnsi="Garamond"/>
     </w:rPr>
@@ -1359,18 +1589,18 @@
     <w:name w:val="caption"/>
     <w:basedOn w:val="Normal"/>
     <w:link w:val="CaptionChar"/>
-    <w:rsid w:val="00FB1DC3"/>
+    <w:rsid w:val="00CD41E0"/>
     <w:pPr>
       <w:spacing w:after="120"/>
     </w:pPr>
     <w:rPr>
       <w:rFonts w:ascii="Gill Sans MT" w:hAnsi="Gill Sans MT"/>
-      <w:color w:val="33006F" w:themeColor="text2"/>
     </w:rPr>
   </w:style>
   <w:style w:type="paragraph" w:customStyle="1" w:styleId="TableCaption">
     <w:name w:val="Table Caption"/>
     <w:basedOn w:val="Caption"/>
+    <w:rsid w:val="00CD41E0"/>
     <w:pPr>
       <w:keepNext/>
     </w:pPr>
@@ -1394,10 +1624,10 @@
     <w:name w:val="Caption Char"/>
     <w:basedOn w:val="DefaultParagraphFont"/>
     <w:link w:val="Caption"/>
-    <w:rsid w:val="00FB1DC3"/>
+    <w:rsid w:val="00CD41E0"/>
     <w:rPr>
       <w:rFonts w:ascii="Gill Sans MT" w:hAnsi="Gill Sans MT"/>
-      <w:color w:val="33006F" w:themeColor="text2"/>
+      <w:color w:val="000000" w:themeColor="text1"/>
     </w:rPr>
   </w:style>
   <w:style w:type="character" w:customStyle="1" w:styleId="VerbatimChar">
@@ -1414,20 +1644,22 @@
   <w:style w:type="character" w:styleId="FootnoteReference">
     <w:name w:val="footnote reference"/>
     <w:basedOn w:val="CaptionChar"/>
+    <w:rsid w:val="00CD41E0"/>
     <w:rPr>
       <w:rFonts w:ascii="Gill Sans MT" w:hAnsi="Gill Sans MT"/>
       <w:i w:val="0"/>
-      <w:color w:val="33006F" w:themeColor="text2"/>
+      <w:color w:val="000000" w:themeColor="text1"/>
       <w:vertAlign w:val="superscript"/>
     </w:rPr>
   </w:style>
   <w:style w:type="character" w:styleId="Hyperlink">
     <w:name w:val="Hyperlink"/>
     <w:basedOn w:val="CaptionChar"/>
+    <w:rsid w:val="00CD41E0"/>
     <w:rPr>
       <w:rFonts w:ascii="Gill Sans MT" w:hAnsi="Gill Sans MT"/>
       <w:i w:val="0"/>
-      <w:color w:val="33006F" w:themeColor="accent1"/>
+      <w:color w:val="C00000"/>
     </w:rPr>
   </w:style>
   <w:style w:type="paragraph" w:styleId="TOCHeading">
@@ -1460,6 +1692,221 @@
   <w:style w:type="character" w:customStyle="1" w:styleId="KeywordTok">
     <w:name w:val="KeywordTok"/>
     <w:basedOn w:val="VerbatimChar"/>
+    <w:rsid w:val="00315113"/>
+    <w:rPr>
+      <w:rFonts w:ascii="Consolas" w:hAnsi="Consolas"/>
+      <w:b/>
+      <w:i w:val="0"/>
+      <w:color w:val="000000" w:themeColor="text1"/>
+      <w:sz w:val="22"/>
+      <w:shd w:val="clear" w:color="auto" w:fill="F8F8F8"/>
+    </w:rPr>
+  </w:style>
+  <w:style w:type="character" w:customStyle="1" w:styleId="DataTypeTok">
+    <w:name w:val="DataTypeTok"/>
+    <w:basedOn w:val="VerbatimChar"/>
+    <w:rPr>
+      <w:rFonts w:ascii="Consolas" w:hAnsi="Consolas"/>
+      <w:i w:val="0"/>
+      <w:color w:val="204A87"/>
+      <w:sz w:val="22"/>
+      <w:shd w:val="clear" w:color="auto" w:fill="F8F8F8"/>
+    </w:rPr>
+  </w:style>
+  <w:style w:type="character" w:customStyle="1" w:styleId="DecValTok">
+    <w:name w:val="DecValTok"/>
+    <w:basedOn w:val="VerbatimChar"/>
+    <w:rPr>
+      <w:rFonts w:ascii="Consolas" w:hAnsi="Consolas"/>
+      <w:i w:val="0"/>
+      <w:color w:val="0000CF"/>
+      <w:sz w:val="22"/>
+      <w:shd w:val="clear" w:color="auto" w:fill="F8F8F8"/>
+    </w:rPr>
+  </w:style>
+  <w:style w:type="character" w:customStyle="1" w:styleId="BaseNTok">
+    <w:name w:val="BaseNTok"/>
+    <w:basedOn w:val="VerbatimChar"/>
+    <w:rPr>
+      <w:rFonts w:ascii="Consolas" w:hAnsi="Consolas"/>
+      <w:i w:val="0"/>
+      <w:color w:val="0000CF"/>
+      <w:sz w:val="22"/>
+      <w:shd w:val="clear" w:color="auto" w:fill="F8F8F8"/>
+    </w:rPr>
+  </w:style>
+  <w:style w:type="character" w:customStyle="1" w:styleId="FloatTok">
+    <w:name w:val="FloatTok"/>
+    <w:basedOn w:val="VerbatimChar"/>
+    <w:rPr>
+      <w:rFonts w:ascii="Consolas" w:hAnsi="Consolas"/>
+      <w:i w:val="0"/>
+      <w:color w:val="0000CF"/>
+      <w:sz w:val="22"/>
+      <w:shd w:val="clear" w:color="auto" w:fill="F8F8F8"/>
+    </w:rPr>
+  </w:style>
+  <w:style w:type="character" w:customStyle="1" w:styleId="ConstantTok">
+    <w:name w:val="ConstantTok"/>
+    <w:basedOn w:val="VerbatimChar"/>
+    <w:rPr>
+      <w:rFonts w:ascii="Consolas" w:hAnsi="Consolas"/>
+      <w:i w:val="0"/>
+      <w:color w:val="000000"/>
+      <w:sz w:val="22"/>
+      <w:shd w:val="clear" w:color="auto" w:fill="F8F8F8"/>
+    </w:rPr>
+  </w:style>
+  <w:style w:type="character" w:customStyle="1" w:styleId="CharTok">
+    <w:name w:val="CharTok"/>
+    <w:basedOn w:val="VerbatimChar"/>
+    <w:rPr>
+      <w:rFonts w:ascii="Consolas" w:hAnsi="Consolas"/>
+      <w:i w:val="0"/>
+      <w:color w:val="4E9A06"/>
+      <w:sz w:val="22"/>
+      <w:shd w:val="clear" w:color="auto" w:fill="F8F8F8"/>
+    </w:rPr>
+  </w:style>
+  <w:style w:type="character" w:customStyle="1" w:styleId="SpecialCharTok">
+    <w:name w:val="SpecialCharTok"/>
+    <w:basedOn w:val="VerbatimChar"/>
+    <w:rPr>
+      <w:rFonts w:ascii="Consolas" w:hAnsi="Consolas"/>
+      <w:i w:val="0"/>
+      <w:color w:val="000000"/>
+      <w:sz w:val="22"/>
+      <w:shd w:val="clear" w:color="auto" w:fill="F8F8F8"/>
+    </w:rPr>
+  </w:style>
+  <w:style w:type="character" w:customStyle="1" w:styleId="StringTok">
+    <w:name w:val="StringTok"/>
+    <w:basedOn w:val="VerbatimChar"/>
+    <w:rPr>
+      <w:rFonts w:ascii="Consolas" w:hAnsi="Consolas"/>
+      <w:i w:val="0"/>
+      <w:color w:val="4E9A06"/>
+      <w:sz w:val="22"/>
+      <w:shd w:val="clear" w:color="auto" w:fill="F8F8F8"/>
+    </w:rPr>
+  </w:style>
+  <w:style w:type="character" w:customStyle="1" w:styleId="VerbatimStringTok">
+    <w:name w:val="VerbatimStringTok"/>
+    <w:basedOn w:val="VerbatimChar"/>
+    <w:rPr>
+      <w:rFonts w:ascii="Consolas" w:hAnsi="Consolas"/>
+      <w:i w:val="0"/>
+      <w:color w:val="4E9A06"/>
+      <w:sz w:val="22"/>
+      <w:shd w:val="clear" w:color="auto" w:fill="F8F8F8"/>
+    </w:rPr>
+  </w:style>
+  <w:style w:type="character" w:customStyle="1" w:styleId="SpecialStringTok">
+    <w:name w:val="SpecialStringTok"/>
+    <w:basedOn w:val="VerbatimChar"/>
+    <w:rPr>
+      <w:rFonts w:ascii="Consolas" w:hAnsi="Consolas"/>
+      <w:i w:val="0"/>
+      <w:color w:val="4E9A06"/>
+      <w:sz w:val="22"/>
+      <w:shd w:val="clear" w:color="auto" w:fill="F8F8F8"/>
+    </w:rPr>
+  </w:style>
+  <w:style w:type="character" w:customStyle="1" w:styleId="ImportTok">
+    <w:name w:val="ImportTok"/>
+    <w:basedOn w:val="VerbatimChar"/>
+    <w:rsid w:val="00CD41E0"/>
+    <w:rPr>
+      <w:rFonts w:ascii="Consolas" w:hAnsi="Consolas"/>
+      <w:i w:val="0"/>
+      <w:color w:val="000000" w:themeColor="text1"/>
+      <w:sz w:val="22"/>
+      <w:shd w:val="clear" w:color="auto" w:fill="F8F8F8"/>
+    </w:rPr>
+  </w:style>
+  <w:style w:type="character" w:customStyle="1" w:styleId="CommentTok">
+    <w:name w:val="CommentTok"/>
+    <w:basedOn w:val="VerbatimChar"/>
+    <w:rPr>
+      <w:rFonts w:ascii="Consolas" w:hAnsi="Consolas"/>
+      <w:i/>
+      <w:color w:val="8F5902"/>
+      <w:sz w:val="22"/>
+      <w:shd w:val="clear" w:color="auto" w:fill="F8F8F8"/>
+    </w:rPr>
+  </w:style>
+  <w:style w:type="character" w:customStyle="1" w:styleId="DocumentationTok">
+    <w:name w:val="DocumentationTok"/>
+    <w:basedOn w:val="VerbatimChar"/>
+    <w:rPr>
+      <w:rFonts w:ascii="Consolas" w:hAnsi="Consolas"/>
+      <w:b/>
+      <w:i/>
+      <w:color w:val="8F5902"/>
+      <w:sz w:val="22"/>
+      <w:shd w:val="clear" w:color="auto" w:fill="F8F8F8"/>
+    </w:rPr>
+  </w:style>
+  <w:style w:type="character" w:customStyle="1" w:styleId="AnnotationTok">
+    <w:name w:val="AnnotationTok"/>
+    <w:basedOn w:val="VerbatimChar"/>
+    <w:rPr>
+      <w:rFonts w:ascii="Consolas" w:hAnsi="Consolas"/>
+      <w:b/>
+      <w:i/>
+      <w:color w:val="8F5902"/>
+      <w:sz w:val="22"/>
+      <w:shd w:val="clear" w:color="auto" w:fill="F8F8F8"/>
+    </w:rPr>
+  </w:style>
+  <w:style w:type="character" w:customStyle="1" w:styleId="CommentVarTok">
+    <w:name w:val="CommentVarTok"/>
+    <w:basedOn w:val="VerbatimChar"/>
+    <w:rPr>
+      <w:rFonts w:ascii="Consolas" w:hAnsi="Consolas"/>
+      <w:b/>
+      <w:i/>
+      <w:color w:val="8F5902"/>
+      <w:sz w:val="22"/>
+      <w:shd w:val="clear" w:color="auto" w:fill="F8F8F8"/>
+    </w:rPr>
+  </w:style>
+  <w:style w:type="character" w:customStyle="1" w:styleId="OtherTok">
+    <w:name w:val="OtherTok"/>
+    <w:basedOn w:val="VerbatimChar"/>
+    <w:rPr>
+      <w:rFonts w:ascii="Consolas" w:hAnsi="Consolas"/>
+      <w:i w:val="0"/>
+      <w:color w:val="8F5902"/>
+      <w:sz w:val="22"/>
+      <w:shd w:val="clear" w:color="auto" w:fill="F8F8F8"/>
+    </w:rPr>
+  </w:style>
+  <w:style w:type="character" w:customStyle="1" w:styleId="FunctionTok">
+    <w:name w:val="FunctionTok"/>
+    <w:basedOn w:val="VerbatimChar"/>
+    <w:rPr>
+      <w:rFonts w:ascii="Consolas" w:hAnsi="Consolas"/>
+      <w:i w:val="0"/>
+      <w:color w:val="000000"/>
+      <w:sz w:val="22"/>
+      <w:shd w:val="clear" w:color="auto" w:fill="F8F8F8"/>
+    </w:rPr>
+  </w:style>
+  <w:style w:type="character" w:customStyle="1" w:styleId="VariableTok">
+    <w:name w:val="VariableTok"/>
+    <w:basedOn w:val="VerbatimChar"/>
+    <w:rPr>
+      <w:rFonts w:ascii="Consolas" w:hAnsi="Consolas"/>
+      <w:i w:val="0"/>
+      <w:color w:val="000000"/>
+      <w:sz w:val="22"/>
+      <w:shd w:val="clear" w:color="auto" w:fill="F8F8F8"/>
+    </w:rPr>
+  </w:style>
+  <w:style w:type="character" w:customStyle="1" w:styleId="ControlFlowTok">
+    <w:name w:val="ControlFlowTok"/>
+    <w:basedOn w:val="VerbatimChar"/>
     <w:rPr>
       <w:rFonts w:ascii="Consolas" w:hAnsi="Consolas"/>
       <w:b/>
@@ -1469,129 +1916,44 @@
       <w:shd w:val="clear" w:color="auto" w:fill="F8F8F8"/>
     </w:rPr>
   </w:style>
-  <w:style w:type="character" w:customStyle="1" w:styleId="DataTypeTok">
-    <w:name w:val="DataTypeTok"/>
-    <w:basedOn w:val="VerbatimChar"/>
-    <w:rPr>
-      <w:rFonts w:ascii="Consolas" w:hAnsi="Consolas"/>
+  <w:style w:type="character" w:customStyle="1" w:styleId="OperatorTok">
+    <w:name w:val="OperatorTok"/>
+    <w:basedOn w:val="VerbatimChar"/>
+    <w:rPr>
+      <w:rFonts w:ascii="Consolas" w:hAnsi="Consolas"/>
+      <w:b/>
       <w:i w:val="0"/>
-      <w:color w:val="204A87"/>
-      <w:sz w:val="22"/>
-      <w:shd w:val="clear" w:color="auto" w:fill="F8F8F8"/>
-    </w:rPr>
-  </w:style>
-  <w:style w:type="character" w:customStyle="1" w:styleId="DecValTok">
-    <w:name w:val="DecValTok"/>
-    <w:basedOn w:val="VerbatimChar"/>
+      <w:color w:val="CE5C00"/>
+      <w:sz w:val="22"/>
+      <w:shd w:val="clear" w:color="auto" w:fill="F8F8F8"/>
+    </w:rPr>
+  </w:style>
+  <w:style w:type="character" w:customStyle="1" w:styleId="BuiltInTok">
+    <w:name w:val="BuiltInTok"/>
+    <w:basedOn w:val="VerbatimChar"/>
+    <w:rsid w:val="00CD41E0"/>
     <w:rPr>
       <w:rFonts w:ascii="Consolas" w:hAnsi="Consolas"/>
       <w:i w:val="0"/>
-      <w:color w:val="0000CF"/>
-      <w:sz w:val="22"/>
-      <w:shd w:val="clear" w:color="auto" w:fill="F8F8F8"/>
-    </w:rPr>
-  </w:style>
-  <w:style w:type="character" w:customStyle="1" w:styleId="BaseNTok">
-    <w:name w:val="BaseNTok"/>
-    <w:basedOn w:val="VerbatimChar"/>
+      <w:color w:val="000000" w:themeColor="text1"/>
+      <w:sz w:val="22"/>
+      <w:shd w:val="clear" w:color="auto" w:fill="F8F8F8"/>
+    </w:rPr>
+  </w:style>
+  <w:style w:type="character" w:customStyle="1" w:styleId="ExtensionTok">
+    <w:name w:val="ExtensionTok"/>
+    <w:basedOn w:val="VerbatimChar"/>
+    <w:rsid w:val="00CD41E0"/>
     <w:rPr>
       <w:rFonts w:ascii="Consolas" w:hAnsi="Consolas"/>
       <w:i w:val="0"/>
-      <w:color w:val="0000CF"/>
-      <w:sz w:val="22"/>
-      <w:shd w:val="clear" w:color="auto" w:fill="F8F8F8"/>
-    </w:rPr>
-  </w:style>
-  <w:style w:type="character" w:customStyle="1" w:styleId="FloatTok">
-    <w:name w:val="FloatTok"/>
-    <w:basedOn w:val="VerbatimChar"/>
-    <w:rPr>
-      <w:rFonts w:ascii="Consolas" w:hAnsi="Consolas"/>
-      <w:i w:val="0"/>
-      <w:color w:val="0000CF"/>
-      <w:sz w:val="22"/>
-      <w:shd w:val="clear" w:color="auto" w:fill="F8F8F8"/>
-    </w:rPr>
-  </w:style>
-  <w:style w:type="character" w:customStyle="1" w:styleId="ConstantTok">
-    <w:name w:val="ConstantTok"/>
-    <w:basedOn w:val="VerbatimChar"/>
-    <w:rPr>
-      <w:rFonts w:ascii="Consolas" w:hAnsi="Consolas"/>
-      <w:i w:val="0"/>
-      <w:color w:val="000000"/>
-      <w:sz w:val="22"/>
-      <w:shd w:val="clear" w:color="auto" w:fill="F8F8F8"/>
-    </w:rPr>
-  </w:style>
-  <w:style w:type="character" w:customStyle="1" w:styleId="CharTok">
-    <w:name w:val="CharTok"/>
-    <w:basedOn w:val="VerbatimChar"/>
-    <w:rPr>
-      <w:rFonts w:ascii="Consolas" w:hAnsi="Consolas"/>
-      <w:i w:val="0"/>
-      <w:color w:val="4E9A06"/>
-      <w:sz w:val="22"/>
-      <w:shd w:val="clear" w:color="auto" w:fill="F8F8F8"/>
-    </w:rPr>
-  </w:style>
-  <w:style w:type="character" w:customStyle="1" w:styleId="SpecialCharTok">
-    <w:name w:val="SpecialCharTok"/>
-    <w:basedOn w:val="VerbatimChar"/>
-    <w:rPr>
-      <w:rFonts w:ascii="Consolas" w:hAnsi="Consolas"/>
-      <w:i w:val="0"/>
-      <w:color w:val="000000"/>
-      <w:sz w:val="22"/>
-      <w:shd w:val="clear" w:color="auto" w:fill="F8F8F8"/>
-    </w:rPr>
-  </w:style>
-  <w:style w:type="character" w:customStyle="1" w:styleId="StringTok">
-    <w:name w:val="StringTok"/>
-    <w:basedOn w:val="VerbatimChar"/>
-    <w:rPr>
-      <w:rFonts w:ascii="Consolas" w:hAnsi="Consolas"/>
-      <w:i w:val="0"/>
-      <w:color w:val="4E9A06"/>
-      <w:sz w:val="22"/>
-      <w:shd w:val="clear" w:color="auto" w:fill="F8F8F8"/>
-    </w:rPr>
-  </w:style>
-  <w:style w:type="character" w:customStyle="1" w:styleId="VerbatimStringTok">
-    <w:name w:val="VerbatimStringTok"/>
-    <w:basedOn w:val="VerbatimChar"/>
-    <w:rPr>
-      <w:rFonts w:ascii="Consolas" w:hAnsi="Consolas"/>
-      <w:i w:val="0"/>
-      <w:color w:val="4E9A06"/>
-      <w:sz w:val="22"/>
-      <w:shd w:val="clear" w:color="auto" w:fill="F8F8F8"/>
-    </w:rPr>
-  </w:style>
-  <w:style w:type="character" w:customStyle="1" w:styleId="SpecialStringTok">
-    <w:name w:val="SpecialStringTok"/>
-    <w:basedOn w:val="VerbatimChar"/>
-    <w:rPr>
-      <w:rFonts w:ascii="Consolas" w:hAnsi="Consolas"/>
-      <w:i w:val="0"/>
-      <w:color w:val="4E9A06"/>
-      <w:sz w:val="22"/>
-      <w:shd w:val="clear" w:color="auto" w:fill="F8F8F8"/>
-    </w:rPr>
-  </w:style>
-  <w:style w:type="character" w:customStyle="1" w:styleId="ImportTok">
-    <w:name w:val="ImportTok"/>
-    <w:basedOn w:val="VerbatimChar"/>
-    <w:rPr>
-      <w:rFonts w:ascii="Consolas" w:hAnsi="Consolas"/>
-      <w:i w:val="0"/>
-      <w:color w:val="33006F" w:themeColor="text2"/>
-      <w:sz w:val="22"/>
-      <w:shd w:val="clear" w:color="auto" w:fill="F8F8F8"/>
-    </w:rPr>
-  </w:style>
-  <w:style w:type="character" w:customStyle="1" w:styleId="CommentTok">
-    <w:name w:val="CommentTok"/>
+      <w:color w:val="C00000"/>
+      <w:sz w:val="22"/>
+      <w:shd w:val="clear" w:color="auto" w:fill="F8F8F8"/>
+    </w:rPr>
+  </w:style>
+  <w:style w:type="character" w:customStyle="1" w:styleId="PreprocessorTok">
+    <w:name w:val="PreprocessorTok"/>
     <w:basedOn w:val="VerbatimChar"/>
     <w:rPr>
       <w:rFonts w:ascii="Consolas" w:hAnsi="Consolas"/>
@@ -1601,8 +1963,31 @@
       <w:shd w:val="clear" w:color="auto" w:fill="F8F8F8"/>
     </w:rPr>
   </w:style>
-  <w:style w:type="character" w:customStyle="1" w:styleId="DocumentationTok">
-    <w:name w:val="DocumentationTok"/>
+  <w:style w:type="character" w:customStyle="1" w:styleId="AttributeTok">
+    <w:name w:val="AttributeTok"/>
+    <w:basedOn w:val="VerbatimChar"/>
+    <w:rPr>
+      <w:rFonts w:ascii="Consolas" w:hAnsi="Consolas"/>
+      <w:i w:val="0"/>
+      <w:color w:val="C4A000"/>
+      <w:sz w:val="22"/>
+      <w:shd w:val="clear" w:color="auto" w:fill="F8F8F8"/>
+    </w:rPr>
+  </w:style>
+  <w:style w:type="character" w:customStyle="1" w:styleId="RegionMarkerTok">
+    <w:name w:val="RegionMarkerTok"/>
+    <w:basedOn w:val="VerbatimChar"/>
+    <w:rsid w:val="00CD41E0"/>
+    <w:rPr>
+      <w:rFonts w:ascii="Consolas" w:hAnsi="Consolas"/>
+      <w:i w:val="0"/>
+      <w:color w:val="C00000"/>
+      <w:sz w:val="22"/>
+      <w:shd w:val="clear" w:color="auto" w:fill="F8F8F8"/>
+    </w:rPr>
+  </w:style>
+  <w:style w:type="character" w:customStyle="1" w:styleId="InformationTok">
+    <w:name w:val="InformationTok"/>
     <w:basedOn w:val="VerbatimChar"/>
     <w:rPr>
       <w:rFonts w:ascii="Consolas" w:hAnsi="Consolas"/>
@@ -1613,8 +1998,8 @@
       <w:shd w:val="clear" w:color="auto" w:fill="F8F8F8"/>
     </w:rPr>
   </w:style>
-  <w:style w:type="character" w:customStyle="1" w:styleId="AnnotationTok">
-    <w:name w:val="AnnotationTok"/>
+  <w:style w:type="character" w:customStyle="1" w:styleId="WarningTok">
+    <w:name w:val="WarningTok"/>
     <w:basedOn w:val="VerbatimChar"/>
     <w:rPr>
       <w:rFonts w:ascii="Consolas" w:hAnsi="Consolas"/>
@@ -1625,154 +2010,6 @@
       <w:shd w:val="clear" w:color="auto" w:fill="F8F8F8"/>
     </w:rPr>
   </w:style>
-  <w:style w:type="character" w:customStyle="1" w:styleId="CommentVarTok">
-    <w:name w:val="CommentVarTok"/>
-    <w:basedOn w:val="VerbatimChar"/>
-    <w:rPr>
-      <w:rFonts w:ascii="Consolas" w:hAnsi="Consolas"/>
-      <w:b/>
-      <w:i/>
-      <w:color w:val="8F5902"/>
-      <w:sz w:val="22"/>
-      <w:shd w:val="clear" w:color="auto" w:fill="F8F8F8"/>
-    </w:rPr>
-  </w:style>
-  <w:style w:type="character" w:customStyle="1" w:styleId="OtherTok">
-    <w:name w:val="OtherTok"/>
-    <w:basedOn w:val="VerbatimChar"/>
-    <w:rPr>
-      <w:rFonts w:ascii="Consolas" w:hAnsi="Consolas"/>
-      <w:i w:val="0"/>
-      <w:color w:val="8F5902"/>
-      <w:sz w:val="22"/>
-      <w:shd w:val="clear" w:color="auto" w:fill="F8F8F8"/>
-    </w:rPr>
-  </w:style>
-  <w:style w:type="character" w:customStyle="1" w:styleId="FunctionTok">
-    <w:name w:val="FunctionTok"/>
-    <w:basedOn w:val="VerbatimChar"/>
-    <w:rPr>
-      <w:rFonts w:ascii="Consolas" w:hAnsi="Consolas"/>
-      <w:i w:val="0"/>
-      <w:color w:val="000000"/>
-      <w:sz w:val="22"/>
-      <w:shd w:val="clear" w:color="auto" w:fill="F8F8F8"/>
-    </w:rPr>
-  </w:style>
-  <w:style w:type="character" w:customStyle="1" w:styleId="VariableTok">
-    <w:name w:val="VariableTok"/>
-    <w:basedOn w:val="VerbatimChar"/>
-    <w:rPr>
-      <w:rFonts w:ascii="Consolas" w:hAnsi="Consolas"/>
-      <w:i w:val="0"/>
-      <w:color w:val="000000"/>
-      <w:sz w:val="22"/>
-      <w:shd w:val="clear" w:color="auto" w:fill="F8F8F8"/>
-    </w:rPr>
-  </w:style>
-  <w:style w:type="character" w:customStyle="1" w:styleId="ControlFlowTok">
-    <w:name w:val="ControlFlowTok"/>
-    <w:basedOn w:val="VerbatimChar"/>
-    <w:rPr>
-      <w:rFonts w:ascii="Consolas" w:hAnsi="Consolas"/>
-      <w:b/>
-      <w:i w:val="0"/>
-      <w:color w:val="204A87"/>
-      <w:sz w:val="22"/>
-      <w:shd w:val="clear" w:color="auto" w:fill="F8F8F8"/>
-    </w:rPr>
-  </w:style>
-  <w:style w:type="character" w:customStyle="1" w:styleId="OperatorTok">
-    <w:name w:val="OperatorTok"/>
-    <w:basedOn w:val="VerbatimChar"/>
-    <w:rPr>
-      <w:rFonts w:ascii="Consolas" w:hAnsi="Consolas"/>
-      <w:b/>
-      <w:i w:val="0"/>
-      <w:color w:val="CE5C00"/>
-      <w:sz w:val="22"/>
-      <w:shd w:val="clear" w:color="auto" w:fill="F8F8F8"/>
-    </w:rPr>
-  </w:style>
-  <w:style w:type="character" w:customStyle="1" w:styleId="BuiltInTok">
-    <w:name w:val="BuiltInTok"/>
-    <w:basedOn w:val="VerbatimChar"/>
-    <w:rPr>
-      <w:rFonts w:ascii="Consolas" w:hAnsi="Consolas"/>
-      <w:i w:val="0"/>
-      <w:color w:val="33006F" w:themeColor="text2"/>
-      <w:sz w:val="22"/>
-      <w:shd w:val="clear" w:color="auto" w:fill="F8F8F8"/>
-    </w:rPr>
-  </w:style>
-  <w:style w:type="character" w:customStyle="1" w:styleId="ExtensionTok">
-    <w:name w:val="ExtensionTok"/>
-    <w:basedOn w:val="VerbatimChar"/>
-    <w:rPr>
-      <w:rFonts w:ascii="Consolas" w:hAnsi="Consolas"/>
-      <w:i w:val="0"/>
-      <w:color w:val="33006F" w:themeColor="text2"/>
-      <w:sz w:val="22"/>
-      <w:shd w:val="clear" w:color="auto" w:fill="F8F8F8"/>
-    </w:rPr>
-  </w:style>
-  <w:style w:type="character" w:customStyle="1" w:styleId="PreprocessorTok">
-    <w:name w:val="PreprocessorTok"/>
-    <w:basedOn w:val="VerbatimChar"/>
-    <w:rPr>
-      <w:rFonts w:ascii="Consolas" w:hAnsi="Consolas"/>
-      <w:i/>
-      <w:color w:val="8F5902"/>
-      <w:sz w:val="22"/>
-      <w:shd w:val="clear" w:color="auto" w:fill="F8F8F8"/>
-    </w:rPr>
-  </w:style>
-  <w:style w:type="character" w:customStyle="1" w:styleId="AttributeTok">
-    <w:name w:val="AttributeTok"/>
-    <w:basedOn w:val="VerbatimChar"/>
-    <w:rPr>
-      <w:rFonts w:ascii="Consolas" w:hAnsi="Consolas"/>
-      <w:i w:val="0"/>
-      <w:color w:val="C4A000"/>
-      <w:sz w:val="22"/>
-      <w:shd w:val="clear" w:color="auto" w:fill="F8F8F8"/>
-    </w:rPr>
-  </w:style>
-  <w:style w:type="character" w:customStyle="1" w:styleId="RegionMarkerTok">
-    <w:name w:val="RegionMarkerTok"/>
-    <w:basedOn w:val="VerbatimChar"/>
-    <w:rPr>
-      <w:rFonts w:ascii="Consolas" w:hAnsi="Consolas"/>
-      <w:i w:val="0"/>
-      <w:color w:val="33006F" w:themeColor="text2"/>
-      <w:sz w:val="22"/>
-      <w:shd w:val="clear" w:color="auto" w:fill="F8F8F8"/>
-    </w:rPr>
-  </w:style>
-  <w:style w:type="character" w:customStyle="1" w:styleId="InformationTok">
-    <w:name w:val="InformationTok"/>
-    <w:basedOn w:val="VerbatimChar"/>
-    <w:rPr>
-      <w:rFonts w:ascii="Consolas" w:hAnsi="Consolas"/>
-      <w:b/>
-      <w:i/>
-      <w:color w:val="8F5902"/>
-      <w:sz w:val="22"/>
-      <w:shd w:val="clear" w:color="auto" w:fill="F8F8F8"/>
-    </w:rPr>
-  </w:style>
-  <w:style w:type="character" w:customStyle="1" w:styleId="WarningTok">
-    <w:name w:val="WarningTok"/>
-    <w:basedOn w:val="VerbatimChar"/>
-    <w:rPr>
-      <w:rFonts w:ascii="Consolas" w:hAnsi="Consolas"/>
-      <w:b/>
-      <w:i/>
-      <w:color w:val="8F5902"/>
-      <w:sz w:val="22"/>
-      <w:shd w:val="clear" w:color="auto" w:fill="F8F8F8"/>
-    </w:rPr>
-  </w:style>
   <w:style w:type="character" w:customStyle="1" w:styleId="AlertTok">
     <w:name w:val="AlertTok"/>
     <w:basedOn w:val="VerbatimChar"/>
@@ -1799,10 +2036,11 @@
   <w:style w:type="character" w:customStyle="1" w:styleId="NormalTok">
     <w:name w:val="NormalTok"/>
     <w:basedOn w:val="VerbatimChar"/>
+    <w:rsid w:val="00315113"/>
     <w:rPr>
       <w:rFonts w:ascii="Consolas" w:hAnsi="Consolas"/>
       <w:i w:val="0"/>
-      <w:color w:val="33006F" w:themeColor="text2"/>
+      <w:color w:val="000000" w:themeColor="text1"/>
       <w:sz w:val="22"/>
       <w:shd w:val="clear" w:color="auto" w:fill="F8F8F8"/>
     </w:rPr>
@@ -1814,6 +2052,76 @@
     <w:rsid w:val="00FE28CE"/>
     <w:rPr>
       <w:rFonts w:ascii="Garamond" w:hAnsi="Garamond"/>
+    </w:rPr>
+  </w:style>
+  <w:style w:type="paragraph" w:customStyle="1" w:styleId="tablecaption0">
+    <w:name w:val="table caption"/>
+    <w:basedOn w:val="TableCaption"/>
+    <w:qFormat/>
+    <w:rsid w:val="005716C8"/>
+  </w:style>
+  <w:style w:type="character" w:styleId="FollowedHyperlink">
+    <w:name w:val="FollowedHyperlink"/>
+    <w:basedOn w:val="DefaultParagraphFont"/>
+    <w:rsid w:val="00CD41E0"/>
+    <w:rPr>
+      <w:color w:val="C00000"/>
+      <w:u w:val="single"/>
+    </w:rPr>
+  </w:style>
+  <w:style w:type="character" w:styleId="IntenseEmphasis">
+    <w:name w:val="Intense Emphasis"/>
+    <w:basedOn w:val="DefaultParagraphFont"/>
+    <w:rsid w:val="00CD41E0"/>
+    <w:rPr>
+      <w:i/>
+      <w:iCs/>
+      <w:color w:val="C00000"/>
+    </w:rPr>
+  </w:style>
+  <w:style w:type="paragraph" w:styleId="IntenseQuote">
+    <w:name w:val="Intense Quote"/>
+    <w:basedOn w:val="Normal"/>
+    <w:next w:val="Normal"/>
+    <w:link w:val="IntenseQuoteChar"/>
+    <w:rsid w:val="00CD41E0"/>
+    <w:pPr>
+      <w:pBdr>
+        <w:top w:val="single" w:sz="4" w:space="10" w:color="33006F" w:themeColor="accent1"/>
+        <w:bottom w:val="single" w:sz="4" w:space="10" w:color="33006F" w:themeColor="accent1"/>
+      </w:pBdr>
+      <w:spacing w:before="360" w:after="360"/>
+      <w:ind w:left="864" w:right="864"/>
+      <w:jc w:val="center"/>
+    </w:pPr>
+    <w:rPr>
+      <w:i/>
+      <w:iCs/>
+      <w:color w:val="C00000"/>
+    </w:rPr>
+  </w:style>
+  <w:style w:type="character" w:customStyle="1" w:styleId="IntenseQuoteChar">
+    <w:name w:val="Intense Quote Char"/>
+    <w:basedOn w:val="DefaultParagraphFont"/>
+    <w:link w:val="IntenseQuote"/>
+    <w:rsid w:val="00CD41E0"/>
+    <w:rPr>
+      <w:rFonts w:ascii="Garamond" w:hAnsi="Garamond"/>
+      <w:i/>
+      <w:iCs/>
+      <w:color w:val="C00000"/>
+    </w:rPr>
+  </w:style>
+  <w:style w:type="character" w:styleId="IntenseReference">
+    <w:name w:val="Intense Reference"/>
+    <w:basedOn w:val="DefaultParagraphFont"/>
+    <w:rsid w:val="00CD41E0"/>
+    <w:rPr>
+      <w:b/>
+      <w:bCs/>
+      <w:smallCaps/>
+      <w:color w:val="C00000"/>
+      <w:spacing w:val="5"/>
     </w:rPr>
   </w:style>
 </w:styles>
@@ -2138,6 +2446,25 @@
 </file>
 
 <file path=customXml/item1.xml><?xml version="1.0" encoding="utf-8"?>
+<p:properties xmlns:p="http://schemas.microsoft.com/office/2006/metadata/properties" xmlns:xsi="http://www.w3.org/2001/XMLSchema-instance" xmlns:pc="http://schemas.microsoft.com/office/infopath/2007/PartnerControls">
+  <documentManagement/>
+</p:properties>
+</file>
+
+<file path=customXml/item2.xml><?xml version="1.0" encoding="utf-8"?>
+<?mso-contentType ?>
+<FormTemplates xmlns="http://schemas.microsoft.com/sharepoint/v3/contenttype/forms">
+  <Display>DocumentLibraryForm</Display>
+  <Edit>DocumentLibraryForm</Edit>
+  <New>DocumentLibraryForm</New>
+</FormTemplates>
+</file>
+
+<file path=customXml/item3.xml><?xml version="1.0" encoding="utf-8"?>
+<b:Sources xmlns:b="http://schemas.openxmlformats.org/officeDocument/2006/bibliography" xmlns="http://schemas.openxmlformats.org/officeDocument/2006/bibliography" SelectedStyle="/APASixthEditionOfficeOnline.xsl" StyleName="APA" Version="6"/>
+</file>
+
+<file path=customXml/item4.xml><?xml version="1.0" encoding="utf-8"?>
 <ct:contentTypeSchema xmlns:ct="http://schemas.microsoft.com/office/2006/metadata/contentType" xmlns:ma="http://schemas.microsoft.com/office/2006/metadata/properties/metaAttributes" ct:_="" ma:_="" ma:contentTypeName="Document" ma:contentTypeID="0x0101004A2D9709B6D40649A3F7AD0C437CA1A1" ma:contentTypeVersion="12" ma:contentTypeDescription="Create a new document." ma:contentTypeScope="" ma:versionID="7099ab3c18a8020a61211724f38665f8">
   <xsd:schema xmlns:xsd="http://www.w3.org/2001/XMLSchema" xmlns:xs="http://www.w3.org/2001/XMLSchema" xmlns:p="http://schemas.microsoft.com/office/2006/metadata/properties" xmlns:ns2="3595a12d-3f1c-4703-9b97-fcdf8cdf8fe6" xmlns:ns3="610d99ff-2d6d-4919-866b-eded0567b7db" targetNamespace="http://schemas.microsoft.com/office/2006/metadata/properties" ma:root="true" ma:fieldsID="300e0b9061d8478e60762c120a976a73" ns2:_="" ns3:_="">
     <xsd:import namespace="3595a12d-3f1c-4703-9b97-fcdf8cdf8fe6"/>
@@ -2354,22 +2681,32 @@
 </ct:contentTypeSchema>
 </file>
 
-<file path=customXml/item2.xml><?xml version="1.0" encoding="utf-8"?>
-<p:properties xmlns:p="http://schemas.microsoft.com/office/2006/metadata/properties" xmlns:xsi="http://www.w3.org/2001/XMLSchema-instance" xmlns:pc="http://schemas.microsoft.com/office/infopath/2007/PartnerControls">
-  <documentManagement/>
-</p:properties>
+<file path=customXml/itemProps1.xml><?xml version="1.0" encoding="utf-8"?>
+<ds:datastoreItem xmlns:ds="http://schemas.openxmlformats.org/officeDocument/2006/customXml" ds:itemID="{98130F5D-E8D3-4B06-BC0B-FE0503652EC1}">
+  <ds:schemaRefs>
+    <ds:schemaRef ds:uri="http://schemas.microsoft.com/office/2006/metadata/properties"/>
+    <ds:schemaRef ds:uri="http://schemas.microsoft.com/office/infopath/2007/PartnerControls"/>
+  </ds:schemaRefs>
+</ds:datastoreItem>
 </file>
 
-<file path=customXml/item3.xml><?xml version="1.0" encoding="utf-8"?>
-<?mso-contentType ?>
-<FormTemplates xmlns="http://schemas.microsoft.com/sharepoint/v3/contenttype/forms">
-  <Display>DocumentLibraryForm</Display>
-  <Edit>DocumentLibraryForm</Edit>
-  <New>DocumentLibraryForm</New>
-</FormTemplates>
+<file path=customXml/itemProps2.xml><?xml version="1.0" encoding="utf-8"?>
+<ds:datastoreItem xmlns:ds="http://schemas.openxmlformats.org/officeDocument/2006/customXml" ds:itemID="{8BE3D641-293B-496C-ABED-01E92D21866F}">
+  <ds:schemaRefs>
+    <ds:schemaRef ds:uri="http://schemas.microsoft.com/sharepoint/v3/contenttype/forms"/>
+  </ds:schemaRefs>
+</ds:datastoreItem>
 </file>
 
-<file path=customXml/itemProps1.xml><?xml version="1.0" encoding="utf-8"?>
+<file path=customXml/itemProps3.xml><?xml version="1.0" encoding="utf-8"?>
+<ds:datastoreItem xmlns:ds="http://schemas.openxmlformats.org/officeDocument/2006/customXml" ds:itemID="{D0A247CE-EA21-324A-8451-C4E5EFBE9ABA}">
+  <ds:schemaRefs>
+    <ds:schemaRef ds:uri="http://schemas.openxmlformats.org/officeDocument/2006/bibliography"/>
+  </ds:schemaRefs>
+</ds:datastoreItem>
+</file>
+
+<file path=customXml/itemProps4.xml><?xml version="1.0" encoding="utf-8"?>
 <ds:datastoreItem xmlns:ds="http://schemas.openxmlformats.org/officeDocument/2006/customXml" ds:itemID="{F0C5D9FB-4870-4018-BB22-9E5D98B0531C}">
   <ds:schemaRefs>
     <ds:schemaRef ds:uri="http://schemas.microsoft.com/office/2006/metadata/contentType"/>
@@ -2386,21 +2723,4 @@
     <ds:schemaRef ds:uri="http://schemas.microsoft.com/internal/obd"/>
   </ds:schemaRefs>
 </ds:datastoreItem>
-</file>
-
-<file path=customXml/itemProps2.xml><?xml version="1.0" encoding="utf-8"?>
-<ds:datastoreItem xmlns:ds="http://schemas.openxmlformats.org/officeDocument/2006/customXml" ds:itemID="{98130F5D-E8D3-4B06-BC0B-FE0503652EC1}">
-  <ds:schemaRefs>
-    <ds:schemaRef ds:uri="http://schemas.microsoft.com/office/2006/metadata/properties"/>
-    <ds:schemaRef ds:uri="http://schemas.microsoft.com/office/infopath/2007/PartnerControls"/>
-  </ds:schemaRefs>
-</ds:datastoreItem>
-</file>
-
-<file path=customXml/itemProps3.xml><?xml version="1.0" encoding="utf-8"?>
-<ds:datastoreItem xmlns:ds="http://schemas.openxmlformats.org/officeDocument/2006/customXml" ds:itemID="{8BE3D641-293B-496C-ABED-01E92D21866F}">
-  <ds:schemaRefs>
-    <ds:schemaRef ds:uri="http://schemas.microsoft.com/sharepoint/v3/contenttype/forms"/>
-  </ds:schemaRefs>
-</ds:datastoreItem>
 </file>